--- a/Documentation/Documentation 3D slicer CSA.docx
+++ b/Documentation/Documentation 3D slicer CSA.docx
@@ -44,6 +44,57 @@
       <w:proofErr w:type="spellEnd"/>
       <w:r>
         <w:t xml:space="preserve"> angle (CSA) voulu.</w:t>
+      </w:r>
+    </w:p>
+    <w:p/>
+    <w:p>
+      <w:r>
+        <w:t xml:space="preserve">Pour plus de détails sur la création de configuration de CSA pour le modèle </w:t>
+      </w:r>
+      <w:proofErr w:type="spellStart"/>
+      <w:r>
+        <w:t>Anybody</w:t>
+      </w:r>
+      <w:proofErr w:type="spellEnd"/>
+      <w:r>
+        <w:t xml:space="preserve"> </w:t>
+      </w:r>
+      <w:proofErr w:type="spellStart"/>
+      <w:r>
+        <w:t>Epaule</w:t>
+      </w:r>
+      <w:proofErr w:type="spellEnd"/>
+      <w:r>
+        <w:t xml:space="preserve">-aTSA, consulter le document sur le </w:t>
+      </w:r>
+      <w:proofErr w:type="spellStart"/>
+      <w:r>
+        <w:t>sharepoint</w:t>
+      </w:r>
+      <w:proofErr w:type="spellEnd"/>
+      <w:r>
+        <w:t xml:space="preserve"> du LIO : </w:t>
+      </w:r>
+      <w:r>
+        <w:rPr>
+          <w:b/>
+          <w:bCs/>
+        </w:rPr>
+        <w:t>PJ178/</w:t>
+      </w:r>
+      <w:r>
+        <w:rPr>
+          <w:b/>
+          <w:bCs/>
+        </w:rPr>
+        <w:t>06.Gestion_Donnees/</w:t>
+      </w:r>
+      <w:r>
+        <w:rPr>
+          <w:b/>
+          <w:bCs/>
+        </w:rPr>
+        <w:t>PJ178 - LC01-Production-Résultats_article_CSA_aTSA</w:t>
       </w:r>
     </w:p>
     <w:p/>
@@ -375,6 +426,7 @@
         </w:numPr>
       </w:pPr>
       <w:r>
+        <w:lastRenderedPageBreak/>
         <w:t xml:space="preserve">Pour que l’orientation des axes de 3d slicer </w:t>
       </w:r>
       <w:r>
@@ -422,7 +474,6 @@
     <w:p/>
     <w:p>
       <w:r>
-        <w:lastRenderedPageBreak/>
         <w:t xml:space="preserve">Comme pour la scapula, </w:t>
       </w:r>
       <w:r>
@@ -813,6 +864,7 @@
     </w:p>
     <w:p>
       <w:r>
+        <w:lastRenderedPageBreak/>
         <w:t xml:space="preserve">Si un autre axe est utilisé pour la rotation de l’implant, le créer et changer la ligne du code définissant la variable </w:t>
       </w:r>
       <w:proofErr w:type="spellStart"/>
@@ -838,7 +890,6 @@
         <w:pStyle w:val="Titre2"/>
       </w:pPr>
       <w:r>
-        <w:lastRenderedPageBreak/>
         <w:t xml:space="preserve">Variation de l’inclinaison : </w:t>
       </w:r>
     </w:p>
